--- a/Documentation/Cloud Native.docx
+++ b/Documentation/Cloud Native.docx
@@ -110,6 +110,9 @@
     </w:p>
     <w:p>
       <w:r>
+        <w:rPr>
+          <w:noProof/>
+        </w:rPr>
         <w:lastRenderedPageBreak/>
         <w:drawing>
           <wp:inline distT="0" distB="0" distL="0" distR="0" wp14:anchorId="60186E69" wp14:editId="59B2A96B">
@@ -189,6 +192,48 @@
                         <a14:shadowObscured xmlns:a14="http://schemas.microsoft.com/office/drawing/2010/main"/>
                       </a:ext>
                     </a:extLst>
+                  </pic:spPr>
+                </pic:pic>
+              </a:graphicData>
+            </a:graphic>
+          </wp:inline>
+        </w:drawing>
+      </w:r>
+    </w:p>
+    <w:p>
+      <w:r>
+        <w:rPr>
+          <w:noProof/>
+        </w:rPr>
+        <w:drawing>
+          <wp:inline distT="0" distB="0" distL="0" distR="0" wp14:anchorId="6D63C31C" wp14:editId="4087DA97">
+            <wp:extent cx="5731510" cy="3663315"/>
+            <wp:effectExtent l="0" t="0" r="2540" b="0"/>
+            <wp:docPr id="5" name="Picture 5" descr="Graphical user interface, application, email&#10;&#10;Description automatically generated"/>
+            <wp:cNvGraphicFramePr>
+              <a:graphicFrameLocks xmlns:a="http://schemas.openxmlformats.org/drawingml/2006/main" noChangeAspect="1"/>
+            </wp:cNvGraphicFramePr>
+            <a:graphic xmlns:a="http://schemas.openxmlformats.org/drawingml/2006/main">
+              <a:graphicData uri="http://schemas.openxmlformats.org/drawingml/2006/picture">
+                <pic:pic xmlns:pic="http://schemas.openxmlformats.org/drawingml/2006/picture">
+                  <pic:nvPicPr>
+                    <pic:cNvPr id="5" name="Picture 5" descr="Graphical user interface, application, email&#10;&#10;Description automatically generated"/>
+                    <pic:cNvPicPr/>
+                  </pic:nvPicPr>
+                  <pic:blipFill>
+                    <a:blip r:embed="rId8"/>
+                    <a:stretch>
+                      <a:fillRect/>
+                    </a:stretch>
+                  </pic:blipFill>
+                  <pic:spPr>
+                    <a:xfrm>
+                      <a:off x="0" y="0"/>
+                      <a:ext cx="5731510" cy="3663315"/>
+                    </a:xfrm>
+                    <a:prstGeom prst="rect">
+                      <a:avLst/>
+                    </a:prstGeom>
                   </pic:spPr>
                 </pic:pic>
               </a:graphicData>

--- a/Documentation/Cloud Native.docx
+++ b/Documentation/Cloud Native.docx
@@ -242,6 +242,287 @@
         </w:drawing>
       </w:r>
     </w:p>
+    <w:p>
+      <w:r>
+        <w:rPr>
+          <w:noProof/>
+        </w:rPr>
+        <w:lastRenderedPageBreak/>
+        <w:drawing>
+          <wp:inline distT="0" distB="0" distL="0" distR="0" wp14:anchorId="7D9BCED7" wp14:editId="739E6E25">
+            <wp:extent cx="5731510" cy="2785745"/>
+            <wp:effectExtent l="0" t="0" r="2540" b="0"/>
+            <wp:docPr id="6" name="Picture 6" descr="Graphical user interface, text, application, email&#10;&#10;Description automatically generated"/>
+            <wp:cNvGraphicFramePr>
+              <a:graphicFrameLocks xmlns:a="http://schemas.openxmlformats.org/drawingml/2006/main" noChangeAspect="1"/>
+            </wp:cNvGraphicFramePr>
+            <a:graphic xmlns:a="http://schemas.openxmlformats.org/drawingml/2006/main">
+              <a:graphicData uri="http://schemas.openxmlformats.org/drawingml/2006/picture">
+                <pic:pic xmlns:pic="http://schemas.openxmlformats.org/drawingml/2006/picture">
+                  <pic:nvPicPr>
+                    <pic:cNvPr id="6" name="Picture 6" descr="Graphical user interface, text, application, email&#10;&#10;Description automatically generated"/>
+                    <pic:cNvPicPr/>
+                  </pic:nvPicPr>
+                  <pic:blipFill>
+                    <a:blip r:embed="rId9"/>
+                    <a:stretch>
+                      <a:fillRect/>
+                    </a:stretch>
+                  </pic:blipFill>
+                  <pic:spPr>
+                    <a:xfrm>
+                      <a:off x="0" y="0"/>
+                      <a:ext cx="5731510" cy="2785745"/>
+                    </a:xfrm>
+                    <a:prstGeom prst="rect">
+                      <a:avLst/>
+                    </a:prstGeom>
+                  </pic:spPr>
+                </pic:pic>
+              </a:graphicData>
+            </a:graphic>
+          </wp:inline>
+        </w:drawing>
+      </w:r>
+    </w:p>
+    <w:p>
+      <w:pPr>
+        <w:pStyle w:val="Heading2"/>
+      </w:pPr>
+      <w:r>
+        <w:t>Making my data formatted for a table</w:t>
+      </w:r>
+    </w:p>
+    <w:p>
+      <w:r>
+        <w:rPr>
+          <w:noProof/>
+        </w:rPr>
+        <w:drawing>
+          <wp:inline distT="0" distB="0" distL="0" distR="0" wp14:anchorId="0507E0F3" wp14:editId="673B8B3E">
+            <wp:extent cx="5731510" cy="3089275"/>
+            <wp:effectExtent l="0" t="0" r="2540" b="0"/>
+            <wp:docPr id="7" name="Picture 7" descr="Text&#10;&#10;Description automatically generated"/>
+            <wp:cNvGraphicFramePr>
+              <a:graphicFrameLocks xmlns:a="http://schemas.openxmlformats.org/drawingml/2006/main" noChangeAspect="1"/>
+            </wp:cNvGraphicFramePr>
+            <a:graphic xmlns:a="http://schemas.openxmlformats.org/drawingml/2006/main">
+              <a:graphicData uri="http://schemas.openxmlformats.org/drawingml/2006/picture">
+                <pic:pic xmlns:pic="http://schemas.openxmlformats.org/drawingml/2006/picture">
+                  <pic:nvPicPr>
+                    <pic:cNvPr id="7" name="Picture 7" descr="Text&#10;&#10;Description automatically generated"/>
+                    <pic:cNvPicPr/>
+                  </pic:nvPicPr>
+                  <pic:blipFill>
+                    <a:blip r:embed="rId10"/>
+                    <a:stretch>
+                      <a:fillRect/>
+                    </a:stretch>
+                  </pic:blipFill>
+                  <pic:spPr>
+                    <a:xfrm>
+                      <a:off x="0" y="0"/>
+                      <a:ext cx="5731510" cy="3089275"/>
+                    </a:xfrm>
+                    <a:prstGeom prst="rect">
+                      <a:avLst/>
+                    </a:prstGeom>
+                  </pic:spPr>
+                </pic:pic>
+              </a:graphicData>
+            </a:graphic>
+          </wp:inline>
+        </w:drawing>
+      </w:r>
+    </w:p>
+    <w:p/>
+    <w:p>
+      <w:pPr>
+        <w:pStyle w:val="Heading2"/>
+      </w:pPr>
+      <w:proofErr w:type="spellStart"/>
+      <w:r>
+        <w:lastRenderedPageBreak/>
+        <w:t>JPARepositories</w:t>
+      </w:r>
+      <w:proofErr w:type="spellEnd"/>
+    </w:p>
+    <w:p>
+      <w:r>
+        <w:drawing>
+          <wp:inline distT="0" distB="0" distL="0" distR="0" wp14:anchorId="57D38D7E" wp14:editId="1F6F82FC">
+            <wp:extent cx="5731510" cy="2407920"/>
+            <wp:effectExtent l="0" t="0" r="2540" b="0"/>
+            <wp:docPr id="8" name="Picture 8" descr="Text&#10;&#10;Description automatically generated"/>
+            <wp:cNvGraphicFramePr>
+              <a:graphicFrameLocks xmlns:a="http://schemas.openxmlformats.org/drawingml/2006/main" noChangeAspect="1"/>
+            </wp:cNvGraphicFramePr>
+            <a:graphic xmlns:a="http://schemas.openxmlformats.org/drawingml/2006/main">
+              <a:graphicData uri="http://schemas.openxmlformats.org/drawingml/2006/picture">
+                <pic:pic xmlns:pic="http://schemas.openxmlformats.org/drawingml/2006/picture">
+                  <pic:nvPicPr>
+                    <pic:cNvPr id="8" name="Picture 8" descr="Text&#10;&#10;Description automatically generated"/>
+                    <pic:cNvPicPr/>
+                  </pic:nvPicPr>
+                  <pic:blipFill>
+                    <a:blip r:embed="rId11"/>
+                    <a:stretch>
+                      <a:fillRect/>
+                    </a:stretch>
+                  </pic:blipFill>
+                  <pic:spPr>
+                    <a:xfrm>
+                      <a:off x="0" y="0"/>
+                      <a:ext cx="5731510" cy="2407920"/>
+                    </a:xfrm>
+                    <a:prstGeom prst="rect">
+                      <a:avLst/>
+                    </a:prstGeom>
+                  </pic:spPr>
+                </pic:pic>
+              </a:graphicData>
+            </a:graphic>
+          </wp:inline>
+        </w:drawing>
+      </w:r>
+    </w:p>
+    <w:p>
+      <w:r>
+        <w:rPr>
+          <w:noProof/>
+        </w:rPr>
+        <w:drawing>
+          <wp:inline distT="0" distB="0" distL="0" distR="0" wp14:anchorId="524BE5D7" wp14:editId="5A7DCBB9">
+            <wp:extent cx="5731510" cy="2047875"/>
+            <wp:effectExtent l="0" t="0" r="2540" b="9525"/>
+            <wp:docPr id="9" name="Picture 9" descr="A screenshot of a computer&#10;&#10;Description automatically generated"/>
+            <wp:cNvGraphicFramePr>
+              <a:graphicFrameLocks xmlns:a="http://schemas.openxmlformats.org/drawingml/2006/main" noChangeAspect="1"/>
+            </wp:cNvGraphicFramePr>
+            <a:graphic xmlns:a="http://schemas.openxmlformats.org/drawingml/2006/main">
+              <a:graphicData uri="http://schemas.openxmlformats.org/drawingml/2006/picture">
+                <pic:pic xmlns:pic="http://schemas.openxmlformats.org/drawingml/2006/picture">
+                  <pic:nvPicPr>
+                    <pic:cNvPr id="9" name="Picture 9" descr="A screenshot of a computer&#10;&#10;Description automatically generated"/>
+                    <pic:cNvPicPr/>
+                  </pic:nvPicPr>
+                  <pic:blipFill>
+                    <a:blip r:embed="rId12"/>
+                    <a:stretch>
+                      <a:fillRect/>
+                    </a:stretch>
+                  </pic:blipFill>
+                  <pic:spPr>
+                    <a:xfrm>
+                      <a:off x="0" y="0"/>
+                      <a:ext cx="5731510" cy="2047875"/>
+                    </a:xfrm>
+                    <a:prstGeom prst="rect">
+                      <a:avLst/>
+                    </a:prstGeom>
+                  </pic:spPr>
+                </pic:pic>
+              </a:graphicData>
+            </a:graphic>
+          </wp:inline>
+        </w:drawing>
+      </w:r>
+    </w:p>
+    <w:p>
+      <w:r>
+        <w:rPr>
+          <w:noProof/>
+        </w:rPr>
+        <w:drawing>
+          <wp:inline distT="0" distB="0" distL="0" distR="0" wp14:anchorId="22AD0879" wp14:editId="4F7AF30C">
+            <wp:extent cx="5731510" cy="3315970"/>
+            <wp:effectExtent l="0" t="0" r="2540" b="0"/>
+            <wp:docPr id="10" name="Picture 10" descr="Text&#10;&#10;Description automatically generated"/>
+            <wp:cNvGraphicFramePr>
+              <a:graphicFrameLocks xmlns:a="http://schemas.openxmlformats.org/drawingml/2006/main" noChangeAspect="1"/>
+            </wp:cNvGraphicFramePr>
+            <a:graphic xmlns:a="http://schemas.openxmlformats.org/drawingml/2006/main">
+              <a:graphicData uri="http://schemas.openxmlformats.org/drawingml/2006/picture">
+                <pic:pic xmlns:pic="http://schemas.openxmlformats.org/drawingml/2006/picture">
+                  <pic:nvPicPr>
+                    <pic:cNvPr id="10" name="Picture 10" descr="Text&#10;&#10;Description automatically generated"/>
+                    <pic:cNvPicPr/>
+                  </pic:nvPicPr>
+                  <pic:blipFill>
+                    <a:blip r:embed="rId13"/>
+                    <a:stretch>
+                      <a:fillRect/>
+                    </a:stretch>
+                  </pic:blipFill>
+                  <pic:spPr>
+                    <a:xfrm>
+                      <a:off x="0" y="0"/>
+                      <a:ext cx="5731510" cy="3315970"/>
+                    </a:xfrm>
+                    <a:prstGeom prst="rect">
+                      <a:avLst/>
+                    </a:prstGeom>
+                  </pic:spPr>
+                </pic:pic>
+              </a:graphicData>
+            </a:graphic>
+          </wp:inline>
+        </w:drawing>
+      </w:r>
+    </w:p>
+    <w:p>
+      <w:pPr>
+        <w:pStyle w:val="Heading2"/>
+      </w:pPr>
+      <w:r>
+        <w:lastRenderedPageBreak/>
+        <w:t>Database connection</w:t>
+      </w:r>
+    </w:p>
+    <w:p>
+      <w:r>
+        <w:rPr>
+          <w:noProof/>
+        </w:rPr>
+        <w:drawing>
+          <wp:inline distT="0" distB="0" distL="0" distR="0" wp14:anchorId="6AE54D01" wp14:editId="1DB2F010">
+            <wp:extent cx="5731510" cy="1549400"/>
+            <wp:effectExtent l="0" t="0" r="2540" b="0"/>
+            <wp:docPr id="11" name="Picture 11" descr="Graphical user interface, text, application&#10;&#10;Description automatically generated"/>
+            <wp:cNvGraphicFramePr>
+              <a:graphicFrameLocks xmlns:a="http://schemas.openxmlformats.org/drawingml/2006/main" noChangeAspect="1"/>
+            </wp:cNvGraphicFramePr>
+            <a:graphic xmlns:a="http://schemas.openxmlformats.org/drawingml/2006/main">
+              <a:graphicData uri="http://schemas.openxmlformats.org/drawingml/2006/picture">
+                <pic:pic xmlns:pic="http://schemas.openxmlformats.org/drawingml/2006/picture">
+                  <pic:nvPicPr>
+                    <pic:cNvPr id="11" name="Picture 11" descr="Graphical user interface, text, application&#10;&#10;Description automatically generated"/>
+                    <pic:cNvPicPr/>
+                  </pic:nvPicPr>
+                  <pic:blipFill>
+                    <a:blip r:embed="rId14"/>
+                    <a:stretch>
+                      <a:fillRect/>
+                    </a:stretch>
+                  </pic:blipFill>
+                  <pic:spPr>
+                    <a:xfrm>
+                      <a:off x="0" y="0"/>
+                      <a:ext cx="5731510" cy="1549400"/>
+                    </a:xfrm>
+                    <a:prstGeom prst="rect">
+                      <a:avLst/>
+                    </a:prstGeom>
+                  </pic:spPr>
+                </pic:pic>
+              </a:graphicData>
+            </a:graphic>
+          </wp:inline>
+        </w:drawing>
+      </w:r>
+    </w:p>
+    <w:p/>
+    <w:p/>
     <w:p/>
     <w:sectPr>
       <w:pgSz w:w="11906" w:h="16838"/>

--- a/Documentation/Cloud Native.docx
+++ b/Documentation/Cloud Native.docx
@@ -45,7 +45,7 @@
                     <pic:cNvPicPr/>
                   </pic:nvPicPr>
                   <pic:blipFill>
-                    <a:blip r:embed="rId4"/>
+                    <a:blip r:embed="rId5"/>
                     <a:stretch>
                       <a:fillRect/>
                     </a:stretch>
@@ -87,7 +87,7 @@
                     <pic:cNvPicPr/>
                   </pic:nvPicPr>
                   <pic:blipFill>
-                    <a:blip r:embed="rId5"/>
+                    <a:blip r:embed="rId6"/>
                     <a:stretch>
                       <a:fillRect/>
                     </a:stretch>
@@ -130,7 +130,7 @@
                     <pic:cNvPicPr/>
                   </pic:nvPicPr>
                   <pic:blipFill>
-                    <a:blip r:embed="rId6"/>
+                    <a:blip r:embed="rId7"/>
                     <a:stretch>
                       <a:fillRect/>
                     </a:stretch>
@@ -172,7 +172,7 @@
                     <pic:cNvPicPr/>
                   </pic:nvPicPr>
                   <pic:blipFill rotWithShape="1">
-                    <a:blip r:embed="rId7"/>
+                    <a:blip r:embed="rId8"/>
                     <a:srcRect l="33441" t="7425" r="10897" b="15018"/>
                     <a:stretch/>
                   </pic:blipFill>
@@ -221,7 +221,7 @@
                     <pic:cNvPicPr/>
                   </pic:nvPicPr>
                   <pic:blipFill>
-                    <a:blip r:embed="rId8"/>
+                    <a:blip r:embed="rId9"/>
                     <a:stretch>
                       <a:fillRect/>
                     </a:stretch>
@@ -264,7 +264,7 @@
                     <pic:cNvPicPr/>
                   </pic:nvPicPr>
                   <pic:blipFill>
-                    <a:blip r:embed="rId9"/>
+                    <a:blip r:embed="rId10"/>
                     <a:stretch>
                       <a:fillRect/>
                     </a:stretch>
@@ -314,7 +314,7 @@
                     <pic:cNvPicPr/>
                   </pic:nvPicPr>
                   <pic:blipFill>
-                    <a:blip r:embed="rId10"/>
+                    <a:blip r:embed="rId11"/>
                     <a:stretch>
                       <a:fillRect/>
                     </a:stretch>
@@ -365,7 +365,7 @@
                     <pic:cNvPicPr/>
                   </pic:nvPicPr>
                   <pic:blipFill>
-                    <a:blip r:embed="rId11"/>
+                    <a:blip r:embed="rId12"/>
                     <a:stretch>
                       <a:fillRect/>
                     </a:stretch>
@@ -407,7 +407,7 @@
                     <pic:cNvPicPr/>
                   </pic:nvPicPr>
                   <pic:blipFill>
-                    <a:blip r:embed="rId12"/>
+                    <a:blip r:embed="rId13"/>
                     <a:stretch>
                       <a:fillRect/>
                     </a:stretch>
@@ -449,7 +449,7 @@
                     <pic:cNvPicPr/>
                   </pic:nvPicPr>
                   <pic:blipFill>
-                    <a:blip r:embed="rId13"/>
+                    <a:blip r:embed="rId14"/>
                     <a:stretch>
                       <a:fillRect/>
                     </a:stretch>
@@ -500,7 +500,7 @@
                     <pic:cNvPicPr/>
                   </pic:nvPicPr>
                   <pic:blipFill>
-                    <a:blip r:embed="rId14"/>
+                    <a:blip r:embed="rId15"/>
                     <a:stretch>
                       <a:fillRect/>
                     </a:stretch>
@@ -521,6 +521,128 @@
         </w:drawing>
       </w:r>
     </w:p>
+    <w:p>
+      <w:pPr>
+        <w:pStyle w:val="Heading2"/>
+      </w:pPr>
+      <w:r>
+        <w:t>Testing</w:t>
+      </w:r>
+    </w:p>
+    <w:p>
+      <w:r>
+        <w:drawing>
+          <wp:inline distT="0" distB="0" distL="0" distR="0" wp14:anchorId="1824FCB9" wp14:editId="1614BB8E">
+            <wp:extent cx="5731510" cy="2360295"/>
+            <wp:effectExtent l="0" t="0" r="2540" b="1905"/>
+            <wp:docPr id="12" name="Picture 12" descr="Text&#10;&#10;Description automatically generated"/>
+            <wp:cNvGraphicFramePr>
+              <a:graphicFrameLocks xmlns:a="http://schemas.openxmlformats.org/drawingml/2006/main" noChangeAspect="1"/>
+            </wp:cNvGraphicFramePr>
+            <a:graphic xmlns:a="http://schemas.openxmlformats.org/drawingml/2006/main">
+              <a:graphicData uri="http://schemas.openxmlformats.org/drawingml/2006/picture">
+                <pic:pic xmlns:pic="http://schemas.openxmlformats.org/drawingml/2006/picture">
+                  <pic:nvPicPr>
+                    <pic:cNvPr id="12" name="Picture 12" descr="Text&#10;&#10;Description automatically generated"/>
+                    <pic:cNvPicPr/>
+                  </pic:nvPicPr>
+                  <pic:blipFill>
+                    <a:blip r:embed="rId16"/>
+                    <a:stretch>
+                      <a:fillRect/>
+                    </a:stretch>
+                  </pic:blipFill>
+                  <pic:spPr>
+                    <a:xfrm>
+                      <a:off x="0" y="0"/>
+                      <a:ext cx="5731510" cy="2360295"/>
+                    </a:xfrm>
+                    <a:prstGeom prst="rect">
+                      <a:avLst/>
+                    </a:prstGeom>
+                  </pic:spPr>
+                </pic:pic>
+              </a:graphicData>
+            </a:graphic>
+          </wp:inline>
+        </w:drawing>
+      </w:r>
+    </w:p>
+    <w:p>
+      <w:pPr>
+        <w:pStyle w:val="ListParagraph"/>
+        <w:numPr>
+          <w:ilvl w:val="0"/>
+          <w:numId w:val="1"/>
+        </w:numPr>
+      </w:pPr>
+      <w:r>
+        <w:t>Mapping java to JSON.</w:t>
+      </w:r>
+    </w:p>
+    <w:p>
+      <w:pPr>
+        <w:pStyle w:val="ListParagraph"/>
+        <w:numPr>
+          <w:ilvl w:val="0"/>
+          <w:numId w:val="1"/>
+        </w:numPr>
+      </w:pPr>
+      <w:r>
+        <w:t>Auto wired, wiring in springs own mapper for consistency.</w:t>
+      </w:r>
+    </w:p>
+    <w:p>
+      <w:r>
+        <w:drawing>
+          <wp:inline distT="0" distB="0" distL="0" distR="0" wp14:anchorId="2F8BF3F0" wp14:editId="03D7AA1E">
+            <wp:extent cx="5731510" cy="2879090"/>
+            <wp:effectExtent l="0" t="0" r="2540" b="0"/>
+            <wp:docPr id="13" name="Picture 13" descr="Text&#10;&#10;Description automatically generated"/>
+            <wp:cNvGraphicFramePr>
+              <a:graphicFrameLocks xmlns:a="http://schemas.openxmlformats.org/drawingml/2006/main" noChangeAspect="1"/>
+            </wp:cNvGraphicFramePr>
+            <a:graphic xmlns:a="http://schemas.openxmlformats.org/drawingml/2006/main">
+              <a:graphicData uri="http://schemas.openxmlformats.org/drawingml/2006/picture">
+                <pic:pic xmlns:pic="http://schemas.openxmlformats.org/drawingml/2006/picture">
+                  <pic:nvPicPr>
+                    <pic:cNvPr id="13" name="Picture 13" descr="Text&#10;&#10;Description automatically generated"/>
+                    <pic:cNvPicPr/>
+                  </pic:nvPicPr>
+                  <pic:blipFill>
+                    <a:blip r:embed="rId17"/>
+                    <a:stretch>
+                      <a:fillRect/>
+                    </a:stretch>
+                  </pic:blipFill>
+                  <pic:spPr>
+                    <a:xfrm>
+                      <a:off x="0" y="0"/>
+                      <a:ext cx="5731510" cy="2879090"/>
+                    </a:xfrm>
+                    <a:prstGeom prst="rect">
+                      <a:avLst/>
+                    </a:prstGeom>
+                  </pic:spPr>
+                </pic:pic>
+              </a:graphicData>
+            </a:graphic>
+          </wp:inline>
+        </w:drawing>
+      </w:r>
+    </w:p>
+    <w:p>
+      <w:pPr>
+        <w:pStyle w:val="ListParagraph"/>
+        <w:numPr>
+          <w:ilvl w:val="0"/>
+          <w:numId w:val="2"/>
+        </w:numPr>
+      </w:pPr>
+      <w:r>
+        <w:t>This test create method tests, the create method in both my controller and service, as well as my repo</w:t>
+      </w:r>
+    </w:p>
     <w:p/>
     <w:p/>
     <w:p/>
@@ -532,6 +654,243 @@
     </w:sectPr>
   </w:body>
 </w:document>
+</file>
+
+<file path=word/numbering.xml><?xml version="1.0" encoding="utf-8"?>
+<w:numbering xmlns:wpc="http://schemas.microsoft.com/office/word/2010/wordprocessingCanvas" xmlns:cx="http://schemas.microsoft.com/office/drawing/2014/chartex" xmlns:cx1="http://schemas.microsoft.com/office/drawing/2015/9/8/chartex" xmlns:cx2="http://schemas.microsoft.com/office/drawing/2015/10/21/chartex" xmlns:cx3="http://schemas.microsoft.com/office/drawing/2016/5/9/chartex" xmlns:cx4="http://schemas.microsoft.com/office/drawing/2016/5/10/chartex" xmlns:cx5="http://schemas.microsoft.com/office/drawing/2016/5/11/chartex" xmlns:cx6="http://schemas.microsoft.com/office/drawing/2016/5/12/chartex" xmlns:cx7="http://schemas.microsoft.com/office/drawing/2016/5/13/chartex" xmlns:cx8="http://schemas.microsoft.com/office/drawing/2016/5/14/chartex" xmlns:mc="http://schemas.openxmlformats.org/markup-compatibility/2006" xmlns:aink="http://schemas.microsoft.com/office/drawing/2016/ink" xmlns:am3d="http://schemas.microsoft.com/office/drawing/2017/model3d" xmlns:o="urn:schemas-microsoft-com:office:office" xmlns:r="http://schemas.openxmlformats.org/officeDocument/2006/relationships" xmlns:m="http://schemas.openxmlformats.org/officeDocument/2006/math" xmlns:v="urn:schemas-microsoft-com:vml" xmlns:wp14="http://schemas.microsoft.com/office/word/2010/wordprocessingDrawing" xmlns:wp="http://schemas.openxmlformats.org/drawingml/2006/wordprocessingDrawing" xmlns:w10="urn:schemas-microsoft-com:office:word" xmlns:w="http://schemas.openxmlformats.org/wordprocessingml/2006/main" xmlns:w14="http://schemas.microsoft.com/office/word/2010/wordml" xmlns:w15="http://schemas.microsoft.com/office/word/2012/wordml" xmlns:w16cex="http://schemas.microsoft.com/office/word/2018/wordml/cex" xmlns:w16cid="http://schemas.microsoft.com/office/word/2016/wordml/cid" xmlns:w16="http://schemas.microsoft.com/office/word/2018/wordml" xmlns:w16sdtdh="http://schemas.microsoft.com/office/word/2020/wordml/sdtdatahash" xmlns:w16se="http://schemas.microsoft.com/office/word/2015/wordml/symex" xmlns:wpg="http://schemas.microsoft.com/office/word/2010/wordprocessingGroup" xmlns:wpi="http://schemas.microsoft.com/office/word/2010/wordprocessingInk" xmlns:wne="http://schemas.microsoft.com/office/word/2006/wordml" xmlns:wps="http://schemas.microsoft.com/office/word/2010/wordprocessingShape" mc:Ignorable="w14 w15 w16se w16cid w16 w16cex w16sdtdh wp14">
+  <w:abstractNum w:abstractNumId="0" w15:restartNumberingAfterBreak="0">
+    <w:nsid w:val="65FA75B2"/>
+    <w:multiLevelType w:val="hybridMultilevel"/>
+    <w:tmpl w:val="E8743E9C"/>
+    <w:lvl w:ilvl="0" w:tplc="08090001">
+      <w:start w:val="1"/>
+      <w:numFmt w:val="bullet"/>
+      <w:lvlText w:val=""/>
+      <w:lvlJc w:val="left"/>
+      <w:pPr>
+        <w:ind w:left="720" w:hanging="360"/>
+      </w:pPr>
+      <w:rPr>
+        <w:rFonts w:ascii="Symbol" w:hAnsi="Symbol" w:hint="default"/>
+      </w:rPr>
+    </w:lvl>
+    <w:lvl w:ilvl="1" w:tplc="08090003" w:tentative="1">
+      <w:start w:val="1"/>
+      <w:numFmt w:val="bullet"/>
+      <w:lvlText w:val="o"/>
+      <w:lvlJc w:val="left"/>
+      <w:pPr>
+        <w:ind w:left="1440" w:hanging="360"/>
+      </w:pPr>
+      <w:rPr>
+        <w:rFonts w:ascii="Courier New" w:hAnsi="Courier New" w:cs="Courier New" w:hint="default"/>
+      </w:rPr>
+    </w:lvl>
+    <w:lvl w:ilvl="2" w:tplc="08090005" w:tentative="1">
+      <w:start w:val="1"/>
+      <w:numFmt w:val="bullet"/>
+      <w:lvlText w:val=""/>
+      <w:lvlJc w:val="left"/>
+      <w:pPr>
+        <w:ind w:left="2160" w:hanging="360"/>
+      </w:pPr>
+      <w:rPr>
+        <w:rFonts w:ascii="Wingdings" w:hAnsi="Wingdings" w:hint="default"/>
+      </w:rPr>
+    </w:lvl>
+    <w:lvl w:ilvl="3" w:tplc="08090001" w:tentative="1">
+      <w:start w:val="1"/>
+      <w:numFmt w:val="bullet"/>
+      <w:lvlText w:val=""/>
+      <w:lvlJc w:val="left"/>
+      <w:pPr>
+        <w:ind w:left="2880" w:hanging="360"/>
+      </w:pPr>
+      <w:rPr>
+        <w:rFonts w:ascii="Symbol" w:hAnsi="Symbol" w:hint="default"/>
+      </w:rPr>
+    </w:lvl>
+    <w:lvl w:ilvl="4" w:tplc="08090003" w:tentative="1">
+      <w:start w:val="1"/>
+      <w:numFmt w:val="bullet"/>
+      <w:lvlText w:val="o"/>
+      <w:lvlJc w:val="left"/>
+      <w:pPr>
+        <w:ind w:left="3600" w:hanging="360"/>
+      </w:pPr>
+      <w:rPr>
+        <w:rFonts w:ascii="Courier New" w:hAnsi="Courier New" w:cs="Courier New" w:hint="default"/>
+      </w:rPr>
+    </w:lvl>
+    <w:lvl w:ilvl="5" w:tplc="08090005" w:tentative="1">
+      <w:start w:val="1"/>
+      <w:numFmt w:val="bullet"/>
+      <w:lvlText w:val=""/>
+      <w:lvlJc w:val="left"/>
+      <w:pPr>
+        <w:ind w:left="4320" w:hanging="360"/>
+      </w:pPr>
+      <w:rPr>
+        <w:rFonts w:ascii="Wingdings" w:hAnsi="Wingdings" w:hint="default"/>
+      </w:rPr>
+    </w:lvl>
+    <w:lvl w:ilvl="6" w:tplc="08090001" w:tentative="1">
+      <w:start w:val="1"/>
+      <w:numFmt w:val="bullet"/>
+      <w:lvlText w:val=""/>
+      <w:lvlJc w:val="left"/>
+      <w:pPr>
+        <w:ind w:left="5040" w:hanging="360"/>
+      </w:pPr>
+      <w:rPr>
+        <w:rFonts w:ascii="Symbol" w:hAnsi="Symbol" w:hint="default"/>
+      </w:rPr>
+    </w:lvl>
+    <w:lvl w:ilvl="7" w:tplc="08090003" w:tentative="1">
+      <w:start w:val="1"/>
+      <w:numFmt w:val="bullet"/>
+      <w:lvlText w:val="o"/>
+      <w:lvlJc w:val="left"/>
+      <w:pPr>
+        <w:ind w:left="5760" w:hanging="360"/>
+      </w:pPr>
+      <w:rPr>
+        <w:rFonts w:ascii="Courier New" w:hAnsi="Courier New" w:cs="Courier New" w:hint="default"/>
+      </w:rPr>
+    </w:lvl>
+    <w:lvl w:ilvl="8" w:tplc="08090005" w:tentative="1">
+      <w:start w:val="1"/>
+      <w:numFmt w:val="bullet"/>
+      <w:lvlText w:val=""/>
+      <w:lvlJc w:val="left"/>
+      <w:pPr>
+        <w:ind w:left="6480" w:hanging="360"/>
+      </w:pPr>
+      <w:rPr>
+        <w:rFonts w:ascii="Wingdings" w:hAnsi="Wingdings" w:hint="default"/>
+      </w:rPr>
+    </w:lvl>
+  </w:abstractNum>
+  <w:abstractNum w:abstractNumId="1" w15:restartNumberingAfterBreak="0">
+    <w:nsid w:val="7A4041CE"/>
+    <w:multiLevelType w:val="hybridMultilevel"/>
+    <w:tmpl w:val="6D6418FE"/>
+    <w:lvl w:ilvl="0" w:tplc="08090001">
+      <w:start w:val="1"/>
+      <w:numFmt w:val="bullet"/>
+      <w:lvlText w:val=""/>
+      <w:lvlJc w:val="left"/>
+      <w:pPr>
+        <w:ind w:left="720" w:hanging="360"/>
+      </w:pPr>
+      <w:rPr>
+        <w:rFonts w:ascii="Symbol" w:hAnsi="Symbol" w:hint="default"/>
+      </w:rPr>
+    </w:lvl>
+    <w:lvl w:ilvl="1" w:tplc="08090003" w:tentative="1">
+      <w:start w:val="1"/>
+      <w:numFmt w:val="bullet"/>
+      <w:lvlText w:val="o"/>
+      <w:lvlJc w:val="left"/>
+      <w:pPr>
+        <w:ind w:left="1440" w:hanging="360"/>
+      </w:pPr>
+      <w:rPr>
+        <w:rFonts w:ascii="Courier New" w:hAnsi="Courier New" w:cs="Courier New" w:hint="default"/>
+      </w:rPr>
+    </w:lvl>
+    <w:lvl w:ilvl="2" w:tplc="08090005" w:tentative="1">
+      <w:start w:val="1"/>
+      <w:numFmt w:val="bullet"/>
+      <w:lvlText w:val=""/>
+      <w:lvlJc w:val="left"/>
+      <w:pPr>
+        <w:ind w:left="2160" w:hanging="360"/>
+      </w:pPr>
+      <w:rPr>
+        <w:rFonts w:ascii="Wingdings" w:hAnsi="Wingdings" w:hint="default"/>
+      </w:rPr>
+    </w:lvl>
+    <w:lvl w:ilvl="3" w:tplc="08090001" w:tentative="1">
+      <w:start w:val="1"/>
+      <w:numFmt w:val="bullet"/>
+      <w:lvlText w:val=""/>
+      <w:lvlJc w:val="left"/>
+      <w:pPr>
+        <w:ind w:left="2880" w:hanging="360"/>
+      </w:pPr>
+      <w:rPr>
+        <w:rFonts w:ascii="Symbol" w:hAnsi="Symbol" w:hint="default"/>
+      </w:rPr>
+    </w:lvl>
+    <w:lvl w:ilvl="4" w:tplc="08090003" w:tentative="1">
+      <w:start w:val="1"/>
+      <w:numFmt w:val="bullet"/>
+      <w:lvlText w:val="o"/>
+      <w:lvlJc w:val="left"/>
+      <w:pPr>
+        <w:ind w:left="3600" w:hanging="360"/>
+      </w:pPr>
+      <w:rPr>
+        <w:rFonts w:ascii="Courier New" w:hAnsi="Courier New" w:cs="Courier New" w:hint="default"/>
+      </w:rPr>
+    </w:lvl>
+    <w:lvl w:ilvl="5" w:tplc="08090005" w:tentative="1">
+      <w:start w:val="1"/>
+      <w:numFmt w:val="bullet"/>
+      <w:lvlText w:val=""/>
+      <w:lvlJc w:val="left"/>
+      <w:pPr>
+        <w:ind w:left="4320" w:hanging="360"/>
+      </w:pPr>
+      <w:rPr>
+        <w:rFonts w:ascii="Wingdings" w:hAnsi="Wingdings" w:hint="default"/>
+      </w:rPr>
+    </w:lvl>
+    <w:lvl w:ilvl="6" w:tplc="08090001" w:tentative="1">
+      <w:start w:val="1"/>
+      <w:numFmt w:val="bullet"/>
+      <w:lvlText w:val=""/>
+      <w:lvlJc w:val="left"/>
+      <w:pPr>
+        <w:ind w:left="5040" w:hanging="360"/>
+      </w:pPr>
+      <w:rPr>
+        <w:rFonts w:ascii="Symbol" w:hAnsi="Symbol" w:hint="default"/>
+      </w:rPr>
+    </w:lvl>
+    <w:lvl w:ilvl="7" w:tplc="08090003" w:tentative="1">
+      <w:start w:val="1"/>
+      <w:numFmt w:val="bullet"/>
+      <w:lvlText w:val="o"/>
+      <w:lvlJc w:val="left"/>
+      <w:pPr>
+        <w:ind w:left="5760" w:hanging="360"/>
+      </w:pPr>
+      <w:rPr>
+        <w:rFonts w:ascii="Courier New" w:hAnsi="Courier New" w:cs="Courier New" w:hint="default"/>
+      </w:rPr>
+    </w:lvl>
+    <w:lvl w:ilvl="8" w:tplc="08090005" w:tentative="1">
+      <w:start w:val="1"/>
+      <w:numFmt w:val="bullet"/>
+      <w:lvlText w:val=""/>
+      <w:lvlJc w:val="left"/>
+      <w:pPr>
+        <w:ind w:left="6480" w:hanging="360"/>
+      </w:pPr>
+      <w:rPr>
+        <w:rFonts w:ascii="Wingdings" w:hAnsi="Wingdings" w:hint="default"/>
+      </w:rPr>
+    </w:lvl>
+  </w:abstractNum>
+  <w:num w:numId="1">
+    <w:abstractNumId w:val="0"/>
+  </w:num>
+  <w:num w:numId="2">
+    <w:abstractNumId w:val="1"/>
+  </w:num>
+</w:numbering>
 </file>
 
 <file path=word/styles.xml><?xml version="1.0" encoding="utf-8"?>
@@ -1063,6 +1422,17 @@
       <w:szCs w:val="26"/>
     </w:rPr>
   </w:style>
+  <w:style w:type="paragraph" w:styleId="ListParagraph">
+    <w:name w:val="List Paragraph"/>
+    <w:basedOn w:val="Normal"/>
+    <w:uiPriority w:val="34"/>
+    <w:qFormat/>
+    <w:rsid w:val="001106EF"/>
+    <w:pPr>
+      <w:ind w:left="720"/>
+      <w:contextualSpacing/>
+    </w:pPr>
+  </w:style>
 </w:styles>
 </file>
 

--- a/Documentation/Cloud Native.docx
+++ b/Documentation/Cloud Native.docx
@@ -640,10 +640,109 @@
         </w:numPr>
       </w:pPr>
       <w:r>
-        <w:t>This test create method tests, the create method in both my controller and service, as well as my repo</w:t>
+        <w:t xml:space="preserve">This test </w:t>
+      </w:r>
+      <w:proofErr w:type="gramStart"/>
+      <w:r>
+        <w:t>create</w:t>
+      </w:r>
+      <w:proofErr w:type="gramEnd"/>
+      <w:r>
+        <w:t xml:space="preserve"> method tests, the create method in both my controller and service, as well as my repo</w:t>
       </w:r>
     </w:p>
     <w:p/>
+    <w:p>
+      <w:pPr>
+        <w:pStyle w:val="Heading2"/>
+      </w:pPr>
+      <w:r>
+        <w:lastRenderedPageBreak/>
+        <w:t>Smart Commits</w:t>
+      </w:r>
+    </w:p>
+    <w:p>
+      <w:r>
+        <w:drawing>
+          <wp:inline distT="0" distB="0" distL="0" distR="0" wp14:anchorId="4E1B60E2" wp14:editId="6F8D70D1">
+            <wp:extent cx="5731510" cy="4270375"/>
+            <wp:effectExtent l="0" t="0" r="2540" b="0"/>
+            <wp:docPr id="14" name="Picture 14" descr="Text&#10;&#10;Description automatically generated"/>
+            <wp:cNvGraphicFramePr>
+              <a:graphicFrameLocks xmlns:a="http://schemas.openxmlformats.org/drawingml/2006/main" noChangeAspect="1"/>
+            </wp:cNvGraphicFramePr>
+            <a:graphic xmlns:a="http://schemas.openxmlformats.org/drawingml/2006/main">
+              <a:graphicData uri="http://schemas.openxmlformats.org/drawingml/2006/picture">
+                <pic:pic xmlns:pic="http://schemas.openxmlformats.org/drawingml/2006/picture">
+                  <pic:nvPicPr>
+                    <pic:cNvPr id="14" name="Picture 14" descr="Text&#10;&#10;Description automatically generated"/>
+                    <pic:cNvPicPr/>
+                  </pic:nvPicPr>
+                  <pic:blipFill>
+                    <a:blip r:embed="rId18"/>
+                    <a:stretch>
+                      <a:fillRect/>
+                    </a:stretch>
+                  </pic:blipFill>
+                  <pic:spPr>
+                    <a:xfrm>
+                      <a:off x="0" y="0"/>
+                      <a:ext cx="5731510" cy="4270375"/>
+                    </a:xfrm>
+                    <a:prstGeom prst="rect">
+                      <a:avLst/>
+                    </a:prstGeom>
+                  </pic:spPr>
+                </pic:pic>
+              </a:graphicData>
+            </a:graphic>
+          </wp:inline>
+        </w:drawing>
+      </w:r>
+    </w:p>
+    <w:p>
+      <w:r>
+        <w:rPr>
+          <w:noProof/>
+        </w:rPr>
+        <w:lastRenderedPageBreak/>
+        <w:drawing>
+          <wp:inline distT="0" distB="0" distL="0" distR="0" wp14:anchorId="7DFEACA2" wp14:editId="06F64E0F">
+            <wp:extent cx="5731510" cy="5107940"/>
+            <wp:effectExtent l="0" t="0" r="2540" b="0"/>
+            <wp:docPr id="15" name="Picture 15" descr="Text&#10;&#10;Description automatically generated"/>
+            <wp:cNvGraphicFramePr>
+              <a:graphicFrameLocks xmlns:a="http://schemas.openxmlformats.org/drawingml/2006/main" noChangeAspect="1"/>
+            </wp:cNvGraphicFramePr>
+            <a:graphic xmlns:a="http://schemas.openxmlformats.org/drawingml/2006/main">
+              <a:graphicData uri="http://schemas.openxmlformats.org/drawingml/2006/picture">
+                <pic:pic xmlns:pic="http://schemas.openxmlformats.org/drawingml/2006/picture">
+                  <pic:nvPicPr>
+                    <pic:cNvPr id="15" name="Picture 15" descr="Text&#10;&#10;Description automatically generated"/>
+                    <pic:cNvPicPr/>
+                  </pic:nvPicPr>
+                  <pic:blipFill>
+                    <a:blip r:embed="rId19"/>
+                    <a:stretch>
+                      <a:fillRect/>
+                    </a:stretch>
+                  </pic:blipFill>
+                  <pic:spPr>
+                    <a:xfrm>
+                      <a:off x="0" y="0"/>
+                      <a:ext cx="5731510" cy="5107940"/>
+                    </a:xfrm>
+                    <a:prstGeom prst="rect">
+                      <a:avLst/>
+                    </a:prstGeom>
+                  </pic:spPr>
+                </pic:pic>
+              </a:graphicData>
+            </a:graphic>
+          </wp:inline>
+        </w:drawing>
+      </w:r>
+    </w:p>
     <w:p/>
     <w:p/>
     <w:sectPr>
